--- a/SEM-8/Cyber Law/Cyber Law.docx
+++ b/SEM-8/Cyber Law/Cyber Law.docx
@@ -2,13 +2,23 @@
 <file path=word/document.xml><?xml version="1.0" encoding="utf-8"?>
 <w:document xmlns:wpc="http://schemas.microsoft.com/office/word/2010/wordprocessingCanvas" xmlns:cx="http://schemas.microsoft.com/office/drawing/2014/chartex" xmlns:cx1="http://schemas.microsoft.com/office/drawing/2015/9/8/chartex" xmlns:cx2="http://schemas.microsoft.com/office/drawing/2015/10/21/chartex" xmlns:cx3="http://schemas.microsoft.com/office/drawing/2016/5/9/chartex" xmlns:cx4="http://schemas.microsoft.com/office/drawing/2016/5/10/chartex" xmlns:cx5="http://schemas.microsoft.com/office/drawing/2016/5/11/chartex" xmlns:cx6="http://schemas.microsoft.com/office/drawing/2016/5/12/chartex" xmlns:cx7="http://schemas.microsoft.com/office/drawing/2016/5/13/chartex" xmlns:cx8="http://schemas.microsoft.com/office/drawing/2016/5/14/chartex" xmlns:mc="http://schemas.openxmlformats.org/markup-compatibility/2006" xmlns:aink="http://schemas.microsoft.com/office/drawing/2016/ink" xmlns:am3d="http://schemas.microsoft.com/office/drawing/2017/model3d" xmlns:o="urn:schemas-microsoft-com:office:office" xmlns:oel="http://schemas.microsoft.com/office/2019/extlst" xmlns:r="http://schemas.openxmlformats.org/officeDocument/2006/relationships" xmlns:m="http://schemas.openxmlformats.org/officeDocument/2006/math" xmlns:v="urn:schemas-microsoft-com:vml" xmlns:wp14="http://schemas.microsoft.com/office/word/2010/wordprocessingDrawing" xmlns:wp="http://schemas.openxmlformats.org/drawingml/2006/wordprocessingDrawing" xmlns:w10="urn:schemas-microsoft-com:office:word" xmlns:w="http://schemas.openxmlformats.org/wordprocessingml/2006/main" xmlns:w14="http://schemas.microsoft.com/office/word/2010/wordml" xmlns:w15="http://schemas.microsoft.com/office/word/2012/wordml" xmlns:w16cex="http://schemas.microsoft.com/office/word/2018/wordml/cex" xmlns:w16cid="http://schemas.microsoft.com/office/word/2016/wordml/cid" xmlns:w16="http://schemas.microsoft.com/office/word/2018/wordml" xmlns:w16du="http://schemas.microsoft.com/office/word/2023/wordml/word16du" xmlns:w16sdtdh="http://schemas.microsoft.com/office/word/2020/wordml/sdtdatahash" xmlns:w16sdtfl="http://schemas.microsoft.com/office/word/2024/wordml/sdtformatlock" xmlns:w16se="http://schemas.microsoft.com/office/word/2015/wordml/symex" xmlns:wpg="http://schemas.microsoft.com/office/word/2010/wordprocessingGroup" xmlns:wpi="http://schemas.microsoft.com/office/word/2010/wordprocessingInk" xmlns:wne="http://schemas.microsoft.com/office/word/2006/wordml" xmlns:wps="http://schemas.microsoft.com/office/word/2010/wordprocessingShape" mc:Ignorable="w14 w15 w16se w16cid w16 w16cex w16sdtdh w16sdtfl w16du wp14">
   <w:body>
+    <w:p/>
+    <w:p>
+      <w:r>
+        <w:rPr>
+          <w:b/>
+          <w:bCs/>
+        </w:rPr>
+        <w:t>Spoofing ≠ Data theft by itself, but it enables attacks that steal data.</w:t>
+      </w:r>
+    </w:p>
     <w:p>
       <w:r>
         <w:drawing>
-          <wp:inline distT="0" distB="0" distL="0" distR="0" wp14:anchorId="57594DCE" wp14:editId="7F9502B1">
-            <wp:extent cx="2951544" cy="2187675"/>
-            <wp:effectExtent l="0" t="0" r="1270" b="3175"/>
-            <wp:docPr id="1111028698" name="Picture 1"/>
+          <wp:inline distT="0" distB="0" distL="0" distR="0" wp14:anchorId="3609DB27" wp14:editId="764DA4BD">
+            <wp:extent cx="5731510" cy="2535555"/>
+            <wp:effectExtent l="0" t="0" r="2540" b="0"/>
+            <wp:docPr id="32016559" name="Picture 1"/>
             <wp:cNvGraphicFramePr>
               <a:graphicFrameLocks xmlns:a="http://schemas.openxmlformats.org/drawingml/2006/main" noChangeAspect="1"/>
             </wp:cNvGraphicFramePr>
@@ -16,7 +26,7 @@
               <a:graphicData uri="http://schemas.openxmlformats.org/drawingml/2006/picture">
                 <pic:pic xmlns:pic="http://schemas.openxmlformats.org/drawingml/2006/picture">
                   <pic:nvPicPr>
-                    <pic:cNvPr id="1111028698" name=""/>
+                    <pic:cNvPr id="32016559" name=""/>
                     <pic:cNvPicPr/>
                   </pic:nvPicPr>
                   <pic:blipFill>
@@ -28,7 +38,7 @@
                   <pic:spPr>
                     <a:xfrm>
                       <a:off x="0" y="0"/>
-                      <a:ext cx="2965272" cy="2197850"/>
+                      <a:ext cx="5731510" cy="2535555"/>
                     </a:xfrm>
                     <a:prstGeom prst="rect">
                       <a:avLst/>
@@ -43,6 +53,9 @@
     </w:p>
     <w:p>
       <w:r>
+        <w:rPr>
+          <w:noProof/>
+        </w:rPr>
         <w:drawing>
           <wp:inline distT="0" distB="0" distL="0" distR="0" wp14:anchorId="55DCE46C" wp14:editId="41364F61">
             <wp:extent cx="3246699" cy="2329984"/>
@@ -79,12 +92,18 @@
           </wp:inline>
         </w:drawing>
       </w:r>
-      <w:r>
+    </w:p>
+    <w:p>
+      <w:r>
+        <w:rPr>
+          <w:noProof/>
+        </w:rPr>
+        <w:lastRenderedPageBreak/>
         <w:drawing>
-          <wp:inline distT="0" distB="0" distL="0" distR="0" wp14:anchorId="17A32A6B" wp14:editId="699EF6DA">
-            <wp:extent cx="4235668" cy="2140060"/>
-            <wp:effectExtent l="0" t="0" r="0" b="0"/>
-            <wp:docPr id="330659188" name="Picture 1"/>
+          <wp:inline distT="0" distB="0" distL="0" distR="0" wp14:anchorId="59675207" wp14:editId="422C3766">
+            <wp:extent cx="5731510" cy="3107055"/>
+            <wp:effectExtent l="0" t="0" r="2540" b="0"/>
+            <wp:docPr id="710403813" name="Picture 1"/>
             <wp:cNvGraphicFramePr>
               <a:graphicFrameLocks xmlns:a="http://schemas.openxmlformats.org/drawingml/2006/main" noChangeAspect="1"/>
             </wp:cNvGraphicFramePr>
@@ -92,7 +111,7 @@
               <a:graphicData uri="http://schemas.openxmlformats.org/drawingml/2006/picture">
                 <pic:pic xmlns:pic="http://schemas.openxmlformats.org/drawingml/2006/picture">
                   <pic:nvPicPr>
-                    <pic:cNvPr id="330659188" name=""/>
+                    <pic:cNvPr id="710403813" name=""/>
                     <pic:cNvPicPr/>
                   </pic:nvPicPr>
                   <pic:blipFill>
@@ -104,7 +123,7 @@
                   <pic:spPr>
                     <a:xfrm>
                       <a:off x="0" y="0"/>
-                      <a:ext cx="4235668" cy="2140060"/>
+                      <a:ext cx="5731510" cy="3107055"/>
                     </a:xfrm>
                     <a:prstGeom prst="rect">
                       <a:avLst/>
@@ -116,11 +135,46 @@
           </wp:inline>
         </w:drawing>
       </w:r>
+      <w:r>
+        <w:t xml:space="preserve"> </w:t>
+      </w:r>
+    </w:p>
+    <w:p>
+      <w:pPr>
+        <w:rPr>
+          <w:rFonts w:ascii="Segoe UI Emoji" w:hAnsi="Segoe UI Emoji" w:cs="Segoe UI Emoji"/>
+        </w:rPr>
+      </w:pPr>
+      <w:r>
+        <w:rPr>
+          <w:i/>
+          <w:iCs/>
+        </w:rPr>
+        <w:t>A hacker explores and may protect systems, while a cracker breaks them for illegal purposes.</w:t>
+      </w:r>
+      <w:r>
+        <w:t xml:space="preserve"> </w:t>
+      </w:r>
+      <w:r>
+        <w:rPr>
+          <w:rFonts w:ascii="Segoe UI Emoji" w:hAnsi="Segoe UI Emoji" w:cs="Segoe UI Emoji"/>
+        </w:rPr>
+        <w:t>✅</w:t>
+      </w:r>
+    </w:p>
+    <w:p>
+      <w:pPr>
+        <w:rPr>
+          <w:rFonts w:ascii="Segoe UI Emoji" w:hAnsi="Segoe UI Emoji" w:cs="Segoe UI Emoji"/>
+        </w:rPr>
+      </w:pPr>
     </w:p>
     <w:p/>
     <w:p>
       <w:r>
-        <w:lastRenderedPageBreak/>
+        <w:rPr>
+          <w:noProof/>
+        </w:rPr>
         <w:drawing>
           <wp:inline distT="0" distB="0" distL="0" distR="0" wp14:anchorId="1F46C315" wp14:editId="1C928731">
             <wp:extent cx="5731510" cy="3515995"/>
@@ -160,6 +214,173 @@
     </w:p>
     <w:p>
       <w:r>
+        <w:lastRenderedPageBreak/>
+        <w:drawing>
+          <wp:inline distT="0" distB="0" distL="0" distR="0" wp14:anchorId="2B33626A" wp14:editId="07D4E963">
+            <wp:extent cx="5731510" cy="3188970"/>
+            <wp:effectExtent l="0" t="0" r="2540" b="0"/>
+            <wp:docPr id="158720055" name="Picture 1"/>
+            <wp:cNvGraphicFramePr>
+              <a:graphicFrameLocks xmlns:a="http://schemas.openxmlformats.org/drawingml/2006/main" noChangeAspect="1"/>
+            </wp:cNvGraphicFramePr>
+            <a:graphic xmlns:a="http://schemas.openxmlformats.org/drawingml/2006/main">
+              <a:graphicData uri="http://schemas.openxmlformats.org/drawingml/2006/picture">
+                <pic:pic xmlns:pic="http://schemas.openxmlformats.org/drawingml/2006/picture">
+                  <pic:nvPicPr>
+                    <pic:cNvPr id="158720055" name=""/>
+                    <pic:cNvPicPr/>
+                  </pic:nvPicPr>
+                  <pic:blipFill>
+                    <a:blip r:embed="rId9"/>
+                    <a:stretch>
+                      <a:fillRect/>
+                    </a:stretch>
+                  </pic:blipFill>
+                  <pic:spPr>
+                    <a:xfrm>
+                      <a:off x="0" y="0"/>
+                      <a:ext cx="5731510" cy="3188970"/>
+                    </a:xfrm>
+                    <a:prstGeom prst="rect">
+                      <a:avLst/>
+                    </a:prstGeom>
+                  </pic:spPr>
+                </pic:pic>
+              </a:graphicData>
+            </a:graphic>
+          </wp:inline>
+        </w:drawing>
+      </w:r>
+    </w:p>
+    <w:p>
+      <w:r>
+        <w:drawing>
+          <wp:inline distT="0" distB="0" distL="0" distR="0" wp14:anchorId="7166C2EA" wp14:editId="351CDA14">
+            <wp:extent cx="5731510" cy="3505835"/>
+            <wp:effectExtent l="0" t="0" r="2540" b="0"/>
+            <wp:docPr id="658001814" name="Picture 1"/>
+            <wp:cNvGraphicFramePr>
+              <a:graphicFrameLocks xmlns:a="http://schemas.openxmlformats.org/drawingml/2006/main" noChangeAspect="1"/>
+            </wp:cNvGraphicFramePr>
+            <a:graphic xmlns:a="http://schemas.openxmlformats.org/drawingml/2006/main">
+              <a:graphicData uri="http://schemas.openxmlformats.org/drawingml/2006/picture">
+                <pic:pic xmlns:pic="http://schemas.openxmlformats.org/drawingml/2006/picture">
+                  <pic:nvPicPr>
+                    <pic:cNvPr id="658001814" name=""/>
+                    <pic:cNvPicPr/>
+                  </pic:nvPicPr>
+                  <pic:blipFill>
+                    <a:blip r:embed="rId10"/>
+                    <a:stretch>
+                      <a:fillRect/>
+                    </a:stretch>
+                  </pic:blipFill>
+                  <pic:spPr>
+                    <a:xfrm>
+                      <a:off x="0" y="0"/>
+                      <a:ext cx="5731510" cy="3505835"/>
+                    </a:xfrm>
+                    <a:prstGeom prst="rect">
+                      <a:avLst/>
+                    </a:prstGeom>
+                  </pic:spPr>
+                </pic:pic>
+              </a:graphicData>
+            </a:graphic>
+          </wp:inline>
+        </w:drawing>
+      </w:r>
+    </w:p>
+    <w:p>
+      <w:r>
+        <w:lastRenderedPageBreak/>
+        <w:drawing>
+          <wp:inline distT="0" distB="0" distL="0" distR="0" wp14:anchorId="26460156" wp14:editId="32805D45">
+            <wp:extent cx="5731510" cy="4083050"/>
+            <wp:effectExtent l="0" t="0" r="2540" b="0"/>
+            <wp:docPr id="1359765277" name="Picture 1"/>
+            <wp:cNvGraphicFramePr>
+              <a:graphicFrameLocks xmlns:a="http://schemas.openxmlformats.org/drawingml/2006/main" noChangeAspect="1"/>
+            </wp:cNvGraphicFramePr>
+            <a:graphic xmlns:a="http://schemas.openxmlformats.org/drawingml/2006/main">
+              <a:graphicData uri="http://schemas.openxmlformats.org/drawingml/2006/picture">
+                <pic:pic xmlns:pic="http://schemas.openxmlformats.org/drawingml/2006/picture">
+                  <pic:nvPicPr>
+                    <pic:cNvPr id="1359765277" name=""/>
+                    <pic:cNvPicPr/>
+                  </pic:nvPicPr>
+                  <pic:blipFill>
+                    <a:blip r:embed="rId11"/>
+                    <a:stretch>
+                      <a:fillRect/>
+                    </a:stretch>
+                  </pic:blipFill>
+                  <pic:spPr>
+                    <a:xfrm>
+                      <a:off x="0" y="0"/>
+                      <a:ext cx="5731510" cy="4083050"/>
+                    </a:xfrm>
+                    <a:prstGeom prst="rect">
+                      <a:avLst/>
+                    </a:prstGeom>
+                  </pic:spPr>
+                </pic:pic>
+              </a:graphicData>
+            </a:graphic>
+          </wp:inline>
+        </w:drawing>
+      </w:r>
+    </w:p>
+    <w:p>
+      <w:r>
+        <w:drawing>
+          <wp:inline distT="0" distB="0" distL="0" distR="0" wp14:anchorId="4D735DC0" wp14:editId="4F53BA18">
+            <wp:extent cx="5731510" cy="3744595"/>
+            <wp:effectExtent l="0" t="0" r="2540" b="8255"/>
+            <wp:docPr id="1552212730" name="Picture 1"/>
+            <wp:cNvGraphicFramePr>
+              <a:graphicFrameLocks xmlns:a="http://schemas.openxmlformats.org/drawingml/2006/main" noChangeAspect="1"/>
+            </wp:cNvGraphicFramePr>
+            <a:graphic xmlns:a="http://schemas.openxmlformats.org/drawingml/2006/main">
+              <a:graphicData uri="http://schemas.openxmlformats.org/drawingml/2006/picture">
+                <pic:pic xmlns:pic="http://schemas.openxmlformats.org/drawingml/2006/picture">
+                  <pic:nvPicPr>
+                    <pic:cNvPr id="1552212730" name=""/>
+                    <pic:cNvPicPr/>
+                  </pic:nvPicPr>
+                  <pic:blipFill>
+                    <a:blip r:embed="rId12"/>
+                    <a:stretch>
+                      <a:fillRect/>
+                    </a:stretch>
+                  </pic:blipFill>
+                  <pic:spPr>
+                    <a:xfrm>
+                      <a:off x="0" y="0"/>
+                      <a:ext cx="5731510" cy="3744595"/>
+                    </a:xfrm>
+                    <a:prstGeom prst="rect">
+                      <a:avLst/>
+                    </a:prstGeom>
+                  </pic:spPr>
+                </pic:pic>
+              </a:graphicData>
+            </a:graphic>
+          </wp:inline>
+        </w:drawing>
+      </w:r>
+    </w:p>
+    <w:p>
+      <w:r>
+        <w:t>We Bring Good Hackers, Some Nasty, Really Great Brains</w:t>
+      </w:r>
+    </w:p>
+    <w:p>
+      <w:r>
+        <w:rPr>
+          <w:noProof/>
+        </w:rPr>
+        <w:lastRenderedPageBreak/>
         <w:drawing>
           <wp:inline distT="0" distB="0" distL="0" distR="0" wp14:anchorId="1EBBD767" wp14:editId="274359B2">
             <wp:extent cx="5473981" cy="2400423"/>
@@ -176,7 +397,7 @@
                     <pic:cNvPicPr/>
                   </pic:nvPicPr>
                   <pic:blipFill>
-                    <a:blip r:embed="rId9"/>
+                    <a:blip r:embed="rId13"/>
                     <a:stretch>
                       <a:fillRect/>
                     </a:stretch>
@@ -199,12 +420,14 @@
     </w:p>
     <w:p>
       <w:r>
-        <w:lastRenderedPageBreak/>
+        <w:rPr>
+          <w:noProof/>
+        </w:rPr>
         <w:drawing>
-          <wp:inline distT="0" distB="0" distL="0" distR="0" wp14:anchorId="795A4442" wp14:editId="66887ABB">
-            <wp:extent cx="5731510" cy="3237230"/>
+          <wp:inline distT="0" distB="0" distL="0" distR="0" wp14:anchorId="4E90A128" wp14:editId="116E9BF9">
+            <wp:extent cx="5731510" cy="2932430"/>
             <wp:effectExtent l="0" t="0" r="2540" b="1270"/>
-            <wp:docPr id="1302600839" name="Picture 1"/>
+            <wp:docPr id="243922792" name="Picture 1"/>
             <wp:cNvGraphicFramePr>
               <a:graphicFrameLocks xmlns:a="http://schemas.openxmlformats.org/drawingml/2006/main" noChangeAspect="1"/>
             </wp:cNvGraphicFramePr>
@@ -212,11 +435,11 @@
               <a:graphicData uri="http://schemas.openxmlformats.org/drawingml/2006/picture">
                 <pic:pic xmlns:pic="http://schemas.openxmlformats.org/drawingml/2006/picture">
                   <pic:nvPicPr>
-                    <pic:cNvPr id="1302600839" name=""/>
+                    <pic:cNvPr id="243922792" name=""/>
                     <pic:cNvPicPr/>
                   </pic:nvPicPr>
                   <pic:blipFill>
-                    <a:blip r:embed="rId10"/>
+                    <a:blip r:embed="rId14"/>
                     <a:stretch>
                       <a:fillRect/>
                     </a:stretch>
@@ -224,7 +447,7 @@
                   <pic:spPr>
                     <a:xfrm>
                       <a:off x="0" y="0"/>
-                      <a:ext cx="5731510" cy="3237230"/>
+                      <a:ext cx="5731510" cy="2932430"/>
                     </a:xfrm>
                     <a:prstGeom prst="rect">
                       <a:avLst/>
@@ -239,11 +462,15 @@
     </w:p>
     <w:p>
       <w:r>
+        <w:rPr>
+          <w:noProof/>
+        </w:rPr>
+        <w:lastRenderedPageBreak/>
         <w:drawing>
-          <wp:inline distT="0" distB="0" distL="0" distR="0" wp14:anchorId="24759BD5" wp14:editId="4EE80AED">
-            <wp:extent cx="5359675" cy="4362674"/>
-            <wp:effectExtent l="0" t="0" r="0" b="0"/>
-            <wp:docPr id="1319541307" name="Picture 1"/>
+          <wp:inline distT="0" distB="0" distL="0" distR="0" wp14:anchorId="3D27236C" wp14:editId="57880C3F">
+            <wp:extent cx="5731510" cy="3368040"/>
+            <wp:effectExtent l="0" t="0" r="2540" b="3810"/>
+            <wp:docPr id="1601900823" name="Picture 1"/>
             <wp:cNvGraphicFramePr>
               <a:graphicFrameLocks xmlns:a="http://schemas.openxmlformats.org/drawingml/2006/main" noChangeAspect="1"/>
             </wp:cNvGraphicFramePr>
@@ -251,11 +478,11 @@
               <a:graphicData uri="http://schemas.openxmlformats.org/drawingml/2006/picture">
                 <pic:pic xmlns:pic="http://schemas.openxmlformats.org/drawingml/2006/picture">
                   <pic:nvPicPr>
-                    <pic:cNvPr id="1319541307" name=""/>
+                    <pic:cNvPr id="1601900823" name=""/>
                     <pic:cNvPicPr/>
                   </pic:nvPicPr>
                   <pic:blipFill>
-                    <a:blip r:embed="rId11"/>
+                    <a:blip r:embed="rId15"/>
                     <a:stretch>
                       <a:fillRect/>
                     </a:stretch>
@@ -263,7 +490,7 @@
                   <pic:spPr>
                     <a:xfrm>
                       <a:off x="0" y="0"/>
-                      <a:ext cx="5359675" cy="4362674"/>
+                      <a:ext cx="5731510" cy="3368040"/>
                     </a:xfrm>
                     <a:prstGeom prst="rect">
                       <a:avLst/>
@@ -278,6 +505,51 @@
     </w:p>
     <w:p>
       <w:r>
+        <w:rPr>
+          <w:noProof/>
+        </w:rPr>
+        <w:drawing>
+          <wp:inline distT="0" distB="0" distL="0" distR="0" wp14:anchorId="38CD88F2" wp14:editId="1205B5DC">
+            <wp:extent cx="5731510" cy="2933065"/>
+            <wp:effectExtent l="0" t="0" r="2540" b="635"/>
+            <wp:docPr id="1569415702" name="Picture 1"/>
+            <wp:cNvGraphicFramePr>
+              <a:graphicFrameLocks xmlns:a="http://schemas.openxmlformats.org/drawingml/2006/main" noChangeAspect="1"/>
+            </wp:cNvGraphicFramePr>
+            <a:graphic xmlns:a="http://schemas.openxmlformats.org/drawingml/2006/main">
+              <a:graphicData uri="http://schemas.openxmlformats.org/drawingml/2006/picture">
+                <pic:pic xmlns:pic="http://schemas.openxmlformats.org/drawingml/2006/picture">
+                  <pic:nvPicPr>
+                    <pic:cNvPr id="1569415702" name=""/>
+                    <pic:cNvPicPr/>
+                  </pic:nvPicPr>
+                  <pic:blipFill>
+                    <a:blip r:embed="rId16"/>
+                    <a:stretch>
+                      <a:fillRect/>
+                    </a:stretch>
+                  </pic:blipFill>
+                  <pic:spPr>
+                    <a:xfrm>
+                      <a:off x="0" y="0"/>
+                      <a:ext cx="5731510" cy="2933065"/>
+                    </a:xfrm>
+                    <a:prstGeom prst="rect">
+                      <a:avLst/>
+                    </a:prstGeom>
+                  </pic:spPr>
+                </pic:pic>
+              </a:graphicData>
+            </a:graphic>
+          </wp:inline>
+        </w:drawing>
+      </w:r>
+    </w:p>
+    <w:p>
+      <w:r>
+        <w:rPr>
+          <w:noProof/>
+        </w:rPr>
         <w:lastRenderedPageBreak/>
         <w:drawing>
           <wp:inline distT="0" distB="0" distL="0" distR="0" wp14:anchorId="670A42DE" wp14:editId="610A857A">
@@ -295,7 +567,7 @@
                     <pic:cNvPicPr/>
                   </pic:nvPicPr>
                   <pic:blipFill>
-                    <a:blip r:embed="rId12"/>
+                    <a:blip r:embed="rId17"/>
                     <a:stretch>
                       <a:fillRect/>
                     </a:stretch>
@@ -318,6 +590,52 @@
     </w:p>
     <w:p>
       <w:r>
+        <w:rPr>
+          <w:noProof/>
+        </w:rPr>
+        <w:drawing>
+          <wp:inline distT="0" distB="0" distL="0" distR="0" wp14:anchorId="3AB61BE6" wp14:editId="0AE5F6AE">
+            <wp:extent cx="5731510" cy="1368425"/>
+            <wp:effectExtent l="0" t="0" r="2540" b="3175"/>
+            <wp:docPr id="112798305" name="Picture 1"/>
+            <wp:cNvGraphicFramePr>
+              <a:graphicFrameLocks xmlns:a="http://schemas.openxmlformats.org/drawingml/2006/main" noChangeAspect="1"/>
+            </wp:cNvGraphicFramePr>
+            <a:graphic xmlns:a="http://schemas.openxmlformats.org/drawingml/2006/main">
+              <a:graphicData uri="http://schemas.openxmlformats.org/drawingml/2006/picture">
+                <pic:pic xmlns:pic="http://schemas.openxmlformats.org/drawingml/2006/picture">
+                  <pic:nvPicPr>
+                    <pic:cNvPr id="112798305" name=""/>
+                    <pic:cNvPicPr/>
+                  </pic:nvPicPr>
+                  <pic:blipFill>
+                    <a:blip r:embed="rId18"/>
+                    <a:stretch>
+                      <a:fillRect/>
+                    </a:stretch>
+                  </pic:blipFill>
+                  <pic:spPr>
+                    <a:xfrm>
+                      <a:off x="0" y="0"/>
+                      <a:ext cx="5731510" cy="1368425"/>
+                    </a:xfrm>
+                    <a:prstGeom prst="rect">
+                      <a:avLst/>
+                    </a:prstGeom>
+                  </pic:spPr>
+                </pic:pic>
+              </a:graphicData>
+            </a:graphic>
+          </wp:inline>
+        </w:drawing>
+      </w:r>
+    </w:p>
+    <w:p>
+      <w:r>
+        <w:rPr>
+          <w:noProof/>
+        </w:rPr>
+        <w:lastRenderedPageBreak/>
         <w:drawing>
           <wp:inline distT="0" distB="0" distL="0" distR="0" wp14:anchorId="7A01CC82" wp14:editId="561CA159">
             <wp:extent cx="5731510" cy="4268470"/>
@@ -334,7 +652,7 @@
                     <pic:cNvPicPr/>
                   </pic:nvPicPr>
                   <pic:blipFill>
-                    <a:blip r:embed="rId13"/>
+                    <a:blip r:embed="rId19"/>
                     <a:stretch>
                       <a:fillRect/>
                     </a:stretch>
@@ -357,7 +675,9 @@
     </w:p>
     <w:p>
       <w:r>
-        <w:lastRenderedPageBreak/>
+        <w:rPr>
+          <w:noProof/>
+        </w:rPr>
         <w:drawing>
           <wp:inline distT="0" distB="0" distL="0" distR="0" wp14:anchorId="2675A563" wp14:editId="543EFE97">
             <wp:extent cx="5731510" cy="3129915"/>
@@ -374,7 +694,7 @@
                     <pic:cNvPicPr/>
                   </pic:nvPicPr>
                   <pic:blipFill>
-                    <a:blip r:embed="rId14"/>
+                    <a:blip r:embed="rId20"/>
                     <a:stretch>
                       <a:fillRect/>
                     </a:stretch>
@@ -397,6 +717,10 @@
     </w:p>
     <w:p>
       <w:r>
+        <w:rPr>
+          <w:noProof/>
+        </w:rPr>
+        <w:lastRenderedPageBreak/>
         <w:drawing>
           <wp:inline distT="0" distB="0" distL="0" distR="0" wp14:anchorId="32CE0020" wp14:editId="0BD75025">
             <wp:extent cx="5731510" cy="1602105"/>
@@ -413,7 +737,7 @@
                     <pic:cNvPicPr/>
                   </pic:nvPicPr>
                   <pic:blipFill>
-                    <a:blip r:embed="rId15"/>
+                    <a:blip r:embed="rId21"/>
                     <a:stretch>
                       <a:fillRect/>
                     </a:stretch>
@@ -436,7 +760,9 @@
     </w:p>
     <w:p>
       <w:r>
-        <w:lastRenderedPageBreak/>
+        <w:rPr>
+          <w:noProof/>
+        </w:rPr>
         <w:drawing>
           <wp:inline distT="0" distB="0" distL="0" distR="0" wp14:anchorId="5844D3A4" wp14:editId="3ED1BE8F">
             <wp:extent cx="5731510" cy="4286250"/>
@@ -453,7 +779,7 @@
                     <pic:cNvPicPr/>
                   </pic:nvPicPr>
                   <pic:blipFill>
-                    <a:blip r:embed="rId16"/>
+                    <a:blip r:embed="rId22"/>
                     <a:stretch>
                       <a:fillRect/>
                     </a:stretch>
@@ -528,6 +854,10 @@
     <w:p/>
     <w:p>
       <w:r>
+        <w:rPr>
+          <w:noProof/>
+        </w:rPr>
+        <w:lastRenderedPageBreak/>
         <w:drawing>
           <wp:inline distT="0" distB="0" distL="0" distR="0" wp14:anchorId="4FDE17C4" wp14:editId="4FB2D82F">
             <wp:extent cx="5731510" cy="1536065"/>
@@ -544,7 +874,7 @@
                     <pic:cNvPicPr/>
                   </pic:nvPicPr>
                   <pic:blipFill>
-                    <a:blip r:embed="rId17"/>
+                    <a:blip r:embed="rId23"/>
                     <a:stretch>
                       <a:fillRect/>
                     </a:stretch>
@@ -567,7 +897,9 @@
     </w:p>
     <w:p>
       <w:r>
-        <w:lastRenderedPageBreak/>
+        <w:rPr>
+          <w:noProof/>
+        </w:rPr>
         <w:drawing>
           <wp:inline distT="0" distB="0" distL="0" distR="0" wp14:anchorId="782270DF" wp14:editId="5C510CE7">
             <wp:extent cx="5512083" cy="2654436"/>
@@ -584,7 +916,7 @@
                     <pic:cNvPicPr/>
                   </pic:nvPicPr>
                   <pic:blipFill>
-                    <a:blip r:embed="rId18"/>
+                    <a:blip r:embed="rId24"/>
                     <a:stretch>
                       <a:fillRect/>
                     </a:stretch>
@@ -605,6 +937,235 @@
         </w:drawing>
       </w:r>
     </w:p>
+    <w:p>
+      <w:r>
+        <w:drawing>
+          <wp:inline distT="0" distB="0" distL="0" distR="0" wp14:anchorId="59ABEC33" wp14:editId="7D240500">
+            <wp:extent cx="5731510" cy="2661920"/>
+            <wp:effectExtent l="0" t="0" r="2540" b="5080"/>
+            <wp:docPr id="444310958" name="Picture 1"/>
+            <wp:cNvGraphicFramePr>
+              <a:graphicFrameLocks xmlns:a="http://schemas.openxmlformats.org/drawingml/2006/main" noChangeAspect="1"/>
+            </wp:cNvGraphicFramePr>
+            <a:graphic xmlns:a="http://schemas.openxmlformats.org/drawingml/2006/main">
+              <a:graphicData uri="http://schemas.openxmlformats.org/drawingml/2006/picture">
+                <pic:pic xmlns:pic="http://schemas.openxmlformats.org/drawingml/2006/picture">
+                  <pic:nvPicPr>
+                    <pic:cNvPr id="444310958" name=""/>
+                    <pic:cNvPicPr/>
+                  </pic:nvPicPr>
+                  <pic:blipFill>
+                    <a:blip r:embed="rId25"/>
+                    <a:stretch>
+                      <a:fillRect/>
+                    </a:stretch>
+                  </pic:blipFill>
+                  <pic:spPr>
+                    <a:xfrm>
+                      <a:off x="0" y="0"/>
+                      <a:ext cx="5731510" cy="2661920"/>
+                    </a:xfrm>
+                    <a:prstGeom prst="rect">
+                      <a:avLst/>
+                    </a:prstGeom>
+                  </pic:spPr>
+                </pic:pic>
+              </a:graphicData>
+            </a:graphic>
+          </wp:inline>
+        </w:drawing>
+      </w:r>
+    </w:p>
+    <w:p>
+      <w:r>
+        <w:lastRenderedPageBreak/>
+        <w:drawing>
+          <wp:inline distT="0" distB="0" distL="0" distR="0" wp14:anchorId="75D0EC7A" wp14:editId="1A8F7480">
+            <wp:extent cx="5731510" cy="4282440"/>
+            <wp:effectExtent l="0" t="0" r="2540" b="3810"/>
+            <wp:docPr id="1660817300" name="Picture 1"/>
+            <wp:cNvGraphicFramePr>
+              <a:graphicFrameLocks xmlns:a="http://schemas.openxmlformats.org/drawingml/2006/main" noChangeAspect="1"/>
+            </wp:cNvGraphicFramePr>
+            <a:graphic xmlns:a="http://schemas.openxmlformats.org/drawingml/2006/main">
+              <a:graphicData uri="http://schemas.openxmlformats.org/drawingml/2006/picture">
+                <pic:pic xmlns:pic="http://schemas.openxmlformats.org/drawingml/2006/picture">
+                  <pic:nvPicPr>
+                    <pic:cNvPr id="1660817300" name=""/>
+                    <pic:cNvPicPr/>
+                  </pic:nvPicPr>
+                  <pic:blipFill>
+                    <a:blip r:embed="rId26"/>
+                    <a:stretch>
+                      <a:fillRect/>
+                    </a:stretch>
+                  </pic:blipFill>
+                  <pic:spPr>
+                    <a:xfrm>
+                      <a:off x="0" y="0"/>
+                      <a:ext cx="5731510" cy="4282440"/>
+                    </a:xfrm>
+                    <a:prstGeom prst="rect">
+                      <a:avLst/>
+                    </a:prstGeom>
+                  </pic:spPr>
+                </pic:pic>
+              </a:graphicData>
+            </a:graphic>
+          </wp:inline>
+        </w:drawing>
+      </w:r>
+    </w:p>
+    <w:p/>
+    <w:p>
+      <w:r>
+        <w:lastRenderedPageBreak/>
+        <w:drawing>
+          <wp:inline distT="0" distB="0" distL="0" distR="0" wp14:anchorId="7CAA4CBF" wp14:editId="1BB9B7E9">
+            <wp:extent cx="5731510" cy="3848735"/>
+            <wp:effectExtent l="0" t="0" r="2540" b="0"/>
+            <wp:docPr id="1679218010" name="Picture 1"/>
+            <wp:cNvGraphicFramePr>
+              <a:graphicFrameLocks xmlns:a="http://schemas.openxmlformats.org/drawingml/2006/main" noChangeAspect="1"/>
+            </wp:cNvGraphicFramePr>
+            <a:graphic xmlns:a="http://schemas.openxmlformats.org/drawingml/2006/main">
+              <a:graphicData uri="http://schemas.openxmlformats.org/drawingml/2006/picture">
+                <pic:pic xmlns:pic="http://schemas.openxmlformats.org/drawingml/2006/picture">
+                  <pic:nvPicPr>
+                    <pic:cNvPr id="1679218010" name=""/>
+                    <pic:cNvPicPr/>
+                  </pic:nvPicPr>
+                  <pic:blipFill>
+                    <a:blip r:embed="rId27"/>
+                    <a:stretch>
+                      <a:fillRect/>
+                    </a:stretch>
+                  </pic:blipFill>
+                  <pic:spPr>
+                    <a:xfrm>
+                      <a:off x="0" y="0"/>
+                      <a:ext cx="5731510" cy="3848735"/>
+                    </a:xfrm>
+                    <a:prstGeom prst="rect">
+                      <a:avLst/>
+                    </a:prstGeom>
+                  </pic:spPr>
+                </pic:pic>
+              </a:graphicData>
+            </a:graphic>
+          </wp:inline>
+        </w:drawing>
+      </w:r>
+      <w:r>
+        <w:drawing>
+          <wp:inline distT="0" distB="0" distL="0" distR="0" wp14:anchorId="5B225FCE" wp14:editId="2C38BE9A">
+            <wp:extent cx="5731510" cy="1135380"/>
+            <wp:effectExtent l="0" t="0" r="2540" b="7620"/>
+            <wp:docPr id="494655636" name="Picture 1"/>
+            <wp:cNvGraphicFramePr>
+              <a:graphicFrameLocks xmlns:a="http://schemas.openxmlformats.org/drawingml/2006/main" noChangeAspect="1"/>
+            </wp:cNvGraphicFramePr>
+            <a:graphic xmlns:a="http://schemas.openxmlformats.org/drawingml/2006/main">
+              <a:graphicData uri="http://schemas.openxmlformats.org/drawingml/2006/picture">
+                <pic:pic xmlns:pic="http://schemas.openxmlformats.org/drawingml/2006/picture">
+                  <pic:nvPicPr>
+                    <pic:cNvPr id="494655636" name=""/>
+                    <pic:cNvPicPr/>
+                  </pic:nvPicPr>
+                  <pic:blipFill>
+                    <a:blip r:embed="rId28"/>
+                    <a:stretch>
+                      <a:fillRect/>
+                    </a:stretch>
+                  </pic:blipFill>
+                  <pic:spPr>
+                    <a:xfrm>
+                      <a:off x="0" y="0"/>
+                      <a:ext cx="5731510" cy="1135380"/>
+                    </a:xfrm>
+                    <a:prstGeom prst="rect">
+                      <a:avLst/>
+                    </a:prstGeom>
+                  </pic:spPr>
+                </pic:pic>
+              </a:graphicData>
+            </a:graphic>
+          </wp:inline>
+        </w:drawing>
+      </w:r>
+    </w:p>
+    <w:p>
+      <w:r>
+        <w:lastRenderedPageBreak/>
+        <w:drawing>
+          <wp:inline distT="0" distB="0" distL="0" distR="0" wp14:anchorId="27164A59" wp14:editId="1E0710CA">
+            <wp:extent cx="5731510" cy="3986530"/>
+            <wp:effectExtent l="0" t="0" r="2540" b="0"/>
+            <wp:docPr id="28942791" name="Picture 1"/>
+            <wp:cNvGraphicFramePr>
+              <a:graphicFrameLocks xmlns:a="http://schemas.openxmlformats.org/drawingml/2006/main" noChangeAspect="1"/>
+            </wp:cNvGraphicFramePr>
+            <a:graphic xmlns:a="http://schemas.openxmlformats.org/drawingml/2006/main">
+              <a:graphicData uri="http://schemas.openxmlformats.org/drawingml/2006/picture">
+                <pic:pic xmlns:pic="http://schemas.openxmlformats.org/drawingml/2006/picture">
+                  <pic:nvPicPr>
+                    <pic:cNvPr id="28942791" name=""/>
+                    <pic:cNvPicPr/>
+                  </pic:nvPicPr>
+                  <pic:blipFill>
+                    <a:blip r:embed="rId29"/>
+                    <a:stretch>
+                      <a:fillRect/>
+                    </a:stretch>
+                  </pic:blipFill>
+                  <pic:spPr>
+                    <a:xfrm>
+                      <a:off x="0" y="0"/>
+                      <a:ext cx="5731510" cy="3986530"/>
+                    </a:xfrm>
+                    <a:prstGeom prst="rect">
+                      <a:avLst/>
+                    </a:prstGeom>
+                  </pic:spPr>
+                </pic:pic>
+              </a:graphicData>
+            </a:graphic>
+          </wp:inline>
+        </w:drawing>
+      </w:r>
+    </w:p>
+    <w:p/>
+    <w:p>
+      <w:pPr>
+        <w:numPr>
+          <w:ilvl w:val="0"/>
+          <w:numId w:val="3"/>
+        </w:numPr>
+      </w:pPr>
+      <w:r>
+        <w:rPr>
+          <w:b/>
+          <w:bCs/>
+        </w:rPr>
+        <w:t>DoS = attack from one computer</w:t>
+      </w:r>
+    </w:p>
+    <w:p>
+      <w:pPr>
+        <w:numPr>
+          <w:ilvl w:val="0"/>
+          <w:numId w:val="3"/>
+        </w:numPr>
+      </w:pPr>
+      <w:r>
+        <w:rPr>
+          <w:b/>
+          <w:bCs/>
+        </w:rPr>
+        <w:t>DDoS = attack from many computers at once</w:t>
+      </w:r>
+    </w:p>
+    <w:p/>
     <w:p/>
     <w:p/>
     <w:sectPr>
@@ -620,6 +1181,155 @@
 <file path=word/numbering.xml><?xml version="1.0" encoding="utf-8"?>
 <w:numbering xmlns:wpc="http://schemas.microsoft.com/office/word/2010/wordprocessingCanvas" xmlns:cx="http://schemas.microsoft.com/office/drawing/2014/chartex" xmlns:cx1="http://schemas.microsoft.com/office/drawing/2015/9/8/chartex" xmlns:cx2="http://schemas.microsoft.com/office/drawing/2015/10/21/chartex" xmlns:cx3="http://schemas.microsoft.com/office/drawing/2016/5/9/chartex" xmlns:cx4="http://schemas.microsoft.com/office/drawing/2016/5/10/chartex" xmlns:cx5="http://schemas.microsoft.com/office/drawing/2016/5/11/chartex" xmlns:cx6="http://schemas.microsoft.com/office/drawing/2016/5/12/chartex" xmlns:cx7="http://schemas.microsoft.com/office/drawing/2016/5/13/chartex" xmlns:cx8="http://schemas.microsoft.com/office/drawing/2016/5/14/chartex" xmlns:mc="http://schemas.openxmlformats.org/markup-compatibility/2006" xmlns:aink="http://schemas.microsoft.com/office/drawing/2016/ink" xmlns:am3d="http://schemas.microsoft.com/office/drawing/2017/model3d" xmlns:o="urn:schemas-microsoft-com:office:office" xmlns:oel="http://schemas.microsoft.com/office/2019/extlst" xmlns:r="http://schemas.openxmlformats.org/officeDocument/2006/relationships" xmlns:m="http://schemas.openxmlformats.org/officeDocument/2006/math" xmlns:v="urn:schemas-microsoft-com:vml" xmlns:wp14="http://schemas.microsoft.com/office/word/2010/wordprocessingDrawing" xmlns:wp="http://schemas.openxmlformats.org/drawingml/2006/wordprocessingDrawing" xmlns:w10="urn:schemas-microsoft-com:office:word" xmlns:w="http://schemas.openxmlformats.org/wordprocessingml/2006/main" xmlns:w14="http://schemas.microsoft.com/office/word/2010/wordml" xmlns:w15="http://schemas.microsoft.com/office/word/2012/wordml" xmlns:w16cex="http://schemas.microsoft.com/office/word/2018/wordml/cex" xmlns:w16cid="http://schemas.microsoft.com/office/word/2016/wordml/cid" xmlns:w16="http://schemas.microsoft.com/office/word/2018/wordml" xmlns:w16du="http://schemas.microsoft.com/office/word/2023/wordml/word16du" xmlns:w16sdtdh="http://schemas.microsoft.com/office/word/2020/wordml/sdtdatahash" xmlns:w16sdtfl="http://schemas.microsoft.com/office/word/2024/wordml/sdtformatlock" xmlns:w16se="http://schemas.microsoft.com/office/word/2015/wordml/symex" xmlns:wpg="http://schemas.microsoft.com/office/word/2010/wordprocessingGroup" xmlns:wpi="http://schemas.microsoft.com/office/word/2010/wordprocessingInk" xmlns:wne="http://schemas.microsoft.com/office/word/2006/wordml" xmlns:wps="http://schemas.microsoft.com/office/word/2010/wordprocessingShape" mc:Ignorable="w14 w15 w16se w16cid w16 w16cex w16sdtdh w16sdtfl w16du wp14">
   <w:abstractNum w:abstractNumId="0" w15:restartNumberingAfterBreak="0">
+    <w:nsid w:val="329F323F"/>
+    <w:multiLevelType w:val="multilevel"/>
+    <w:tmpl w:val="98D23E52"/>
+    <w:lvl w:ilvl="0">
+      <w:start w:val="1"/>
+      <w:numFmt w:val="bullet"/>
+      <w:lvlText w:val=""/>
+      <w:lvlJc w:val="left"/>
+      <w:pPr>
+        <w:tabs>
+          <w:tab w:val="num" w:pos="720"/>
+        </w:tabs>
+        <w:ind w:left="720" w:hanging="360"/>
+      </w:pPr>
+      <w:rPr>
+        <w:rFonts w:ascii="Symbol" w:hAnsi="Symbol" w:hint="default"/>
+        <w:sz w:val="20"/>
+      </w:rPr>
+    </w:lvl>
+    <w:lvl w:ilvl="1" w:tentative="1">
+      <w:start w:val="1"/>
+      <w:numFmt w:val="bullet"/>
+      <w:lvlText w:val="o"/>
+      <w:lvlJc w:val="left"/>
+      <w:pPr>
+        <w:tabs>
+          <w:tab w:val="num" w:pos="1440"/>
+        </w:tabs>
+        <w:ind w:left="1440" w:hanging="360"/>
+      </w:pPr>
+      <w:rPr>
+        <w:rFonts w:ascii="Courier New" w:hAnsi="Courier New" w:hint="default"/>
+        <w:sz w:val="20"/>
+      </w:rPr>
+    </w:lvl>
+    <w:lvl w:ilvl="2" w:tentative="1">
+      <w:start w:val="1"/>
+      <w:numFmt w:val="bullet"/>
+      <w:lvlText w:val=""/>
+      <w:lvlJc w:val="left"/>
+      <w:pPr>
+        <w:tabs>
+          <w:tab w:val="num" w:pos="2160"/>
+        </w:tabs>
+        <w:ind w:left="2160" w:hanging="360"/>
+      </w:pPr>
+      <w:rPr>
+        <w:rFonts w:ascii="Wingdings" w:hAnsi="Wingdings" w:hint="default"/>
+        <w:sz w:val="20"/>
+      </w:rPr>
+    </w:lvl>
+    <w:lvl w:ilvl="3" w:tentative="1">
+      <w:start w:val="1"/>
+      <w:numFmt w:val="bullet"/>
+      <w:lvlText w:val=""/>
+      <w:lvlJc w:val="left"/>
+      <w:pPr>
+        <w:tabs>
+          <w:tab w:val="num" w:pos="2880"/>
+        </w:tabs>
+        <w:ind w:left="2880" w:hanging="360"/>
+      </w:pPr>
+      <w:rPr>
+        <w:rFonts w:ascii="Wingdings" w:hAnsi="Wingdings" w:hint="default"/>
+        <w:sz w:val="20"/>
+      </w:rPr>
+    </w:lvl>
+    <w:lvl w:ilvl="4" w:tentative="1">
+      <w:start w:val="1"/>
+      <w:numFmt w:val="bullet"/>
+      <w:lvlText w:val=""/>
+      <w:lvlJc w:val="left"/>
+      <w:pPr>
+        <w:tabs>
+          <w:tab w:val="num" w:pos="3600"/>
+        </w:tabs>
+        <w:ind w:left="3600" w:hanging="360"/>
+      </w:pPr>
+      <w:rPr>
+        <w:rFonts w:ascii="Wingdings" w:hAnsi="Wingdings" w:hint="default"/>
+        <w:sz w:val="20"/>
+      </w:rPr>
+    </w:lvl>
+    <w:lvl w:ilvl="5" w:tentative="1">
+      <w:start w:val="1"/>
+      <w:numFmt w:val="bullet"/>
+      <w:lvlText w:val=""/>
+      <w:lvlJc w:val="left"/>
+      <w:pPr>
+        <w:tabs>
+          <w:tab w:val="num" w:pos="4320"/>
+        </w:tabs>
+        <w:ind w:left="4320" w:hanging="360"/>
+      </w:pPr>
+      <w:rPr>
+        <w:rFonts w:ascii="Wingdings" w:hAnsi="Wingdings" w:hint="default"/>
+        <w:sz w:val="20"/>
+      </w:rPr>
+    </w:lvl>
+    <w:lvl w:ilvl="6" w:tentative="1">
+      <w:start w:val="1"/>
+      <w:numFmt w:val="bullet"/>
+      <w:lvlText w:val=""/>
+      <w:lvlJc w:val="left"/>
+      <w:pPr>
+        <w:tabs>
+          <w:tab w:val="num" w:pos="5040"/>
+        </w:tabs>
+        <w:ind w:left="5040" w:hanging="360"/>
+      </w:pPr>
+      <w:rPr>
+        <w:rFonts w:ascii="Wingdings" w:hAnsi="Wingdings" w:hint="default"/>
+        <w:sz w:val="20"/>
+      </w:rPr>
+    </w:lvl>
+    <w:lvl w:ilvl="7" w:tentative="1">
+      <w:start w:val="1"/>
+      <w:numFmt w:val="bullet"/>
+      <w:lvlText w:val=""/>
+      <w:lvlJc w:val="left"/>
+      <w:pPr>
+        <w:tabs>
+          <w:tab w:val="num" w:pos="5760"/>
+        </w:tabs>
+        <w:ind w:left="5760" w:hanging="360"/>
+      </w:pPr>
+      <w:rPr>
+        <w:rFonts w:ascii="Wingdings" w:hAnsi="Wingdings" w:hint="default"/>
+        <w:sz w:val="20"/>
+      </w:rPr>
+    </w:lvl>
+    <w:lvl w:ilvl="8" w:tentative="1">
+      <w:start w:val="1"/>
+      <w:numFmt w:val="bullet"/>
+      <w:lvlText w:val=""/>
+      <w:lvlJc w:val="left"/>
+      <w:pPr>
+        <w:tabs>
+          <w:tab w:val="num" w:pos="6480"/>
+        </w:tabs>
+        <w:ind w:left="6480" w:hanging="360"/>
+      </w:pPr>
+      <w:rPr>
+        <w:rFonts w:ascii="Wingdings" w:hAnsi="Wingdings" w:hint="default"/>
+        <w:sz w:val="20"/>
+      </w:rPr>
+    </w:lvl>
+  </w:abstractNum>
+  <w:abstractNum w:abstractNumId="1" w15:restartNumberingAfterBreak="0">
     <w:nsid w:val="4166187A"/>
     <w:multiLevelType w:val="multilevel"/>
     <w:tmpl w:val="626EA25E"/>
@@ -736,7 +1446,7 @@
       </w:pPr>
     </w:lvl>
   </w:abstractNum>
-  <w:abstractNum w:abstractNumId="1" w15:restartNumberingAfterBreak="0">
+  <w:abstractNum w:abstractNumId="2" w15:restartNumberingAfterBreak="0">
     <w:nsid w:val="46BA239F"/>
     <w:multiLevelType w:val="multilevel"/>
     <w:tmpl w:val="9B9079CA"/>
@@ -854,9 +1564,12 @@
     </w:lvl>
   </w:abstractNum>
   <w:num w:numId="1" w16cid:durableId="1626159566">
+    <w:abstractNumId w:val="2"/>
+  </w:num>
+  <w:num w:numId="2" w16cid:durableId="1064454673">
     <w:abstractNumId w:val="1"/>
   </w:num>
-  <w:num w:numId="2" w16cid:durableId="1064454673">
+  <w:num w:numId="3" w16cid:durableId="762918774">
     <w:abstractNumId w:val="0"/>
   </w:num>
 </w:numbering>

--- a/SEM-8/Cyber Law/Cyber Law.docx
+++ b/SEM-8/Cyber Law/Cyber Law.docx
@@ -14,6 +14,9 @@
     </w:p>
     <w:p>
       <w:r>
+        <w:rPr>
+          <w:noProof/>
+        </w:rPr>
         <w:drawing>
           <wp:inline distT="0" distB="0" distL="0" distR="0" wp14:anchorId="3609DB27" wp14:editId="764DA4BD">
             <wp:extent cx="5731510" cy="2535555"/>
@@ -30,7 +33,7 @@
                     <pic:cNvPicPr/>
                   </pic:nvPicPr>
                   <pic:blipFill>
-                    <a:blip r:embed="rId5"/>
+                    <a:blip r:embed="rId6"/>
                     <a:stretch>
                       <a:fillRect/>
                     </a:stretch>
@@ -72,7 +75,7 @@
                     <pic:cNvPicPr/>
                   </pic:nvPicPr>
                   <pic:blipFill>
-                    <a:blip r:embed="rId6"/>
+                    <a:blip r:embed="rId7"/>
                     <a:stretch>
                       <a:fillRect/>
                     </a:stretch>
@@ -115,7 +118,7 @@
                     <pic:cNvPicPr/>
                   </pic:nvPicPr>
                   <pic:blipFill>
-                    <a:blip r:embed="rId7"/>
+                    <a:blip r:embed="rId8"/>
                     <a:stretch>
                       <a:fillRect/>
                     </a:stretch>
@@ -191,7 +194,7 @@
                     <pic:cNvPicPr/>
                   </pic:nvPicPr>
                   <pic:blipFill>
-                    <a:blip r:embed="rId8"/>
+                    <a:blip r:embed="rId9"/>
                     <a:stretch>
                       <a:fillRect/>
                     </a:stretch>
@@ -214,6 +217,9 @@
     </w:p>
     <w:p>
       <w:r>
+        <w:rPr>
+          <w:noProof/>
+        </w:rPr>
         <w:lastRenderedPageBreak/>
         <w:drawing>
           <wp:inline distT="0" distB="0" distL="0" distR="0" wp14:anchorId="2B33626A" wp14:editId="07D4E963">
@@ -231,7 +237,7 @@
                     <pic:cNvPicPr/>
                   </pic:nvPicPr>
                   <pic:blipFill>
-                    <a:blip r:embed="rId9"/>
+                    <a:blip r:embed="rId10"/>
                     <a:stretch>
                       <a:fillRect/>
                     </a:stretch>
@@ -254,6 +260,9 @@
     </w:p>
     <w:p>
       <w:r>
+        <w:rPr>
+          <w:noProof/>
+        </w:rPr>
         <w:drawing>
           <wp:inline distT="0" distB="0" distL="0" distR="0" wp14:anchorId="7166C2EA" wp14:editId="351CDA14">
             <wp:extent cx="5731510" cy="3505835"/>
@@ -270,7 +279,7 @@
                     <pic:cNvPicPr/>
                   </pic:nvPicPr>
                   <pic:blipFill>
-                    <a:blip r:embed="rId10"/>
+                    <a:blip r:embed="rId11"/>
                     <a:stretch>
                       <a:fillRect/>
                     </a:stretch>
@@ -293,6 +302,9 @@
     </w:p>
     <w:p>
       <w:r>
+        <w:rPr>
+          <w:noProof/>
+        </w:rPr>
         <w:lastRenderedPageBreak/>
         <w:drawing>
           <wp:inline distT="0" distB="0" distL="0" distR="0" wp14:anchorId="26460156" wp14:editId="32805D45">
@@ -310,7 +322,7 @@
                     <pic:cNvPicPr/>
                   </pic:nvPicPr>
                   <pic:blipFill>
-                    <a:blip r:embed="rId11"/>
+                    <a:blip r:embed="rId12"/>
                     <a:stretch>
                       <a:fillRect/>
                     </a:stretch>
@@ -333,6 +345,9 @@
     </w:p>
     <w:p>
       <w:r>
+        <w:rPr>
+          <w:noProof/>
+        </w:rPr>
         <w:drawing>
           <wp:inline distT="0" distB="0" distL="0" distR="0" wp14:anchorId="4D735DC0" wp14:editId="4F53BA18">
             <wp:extent cx="5731510" cy="3744595"/>
@@ -349,7 +364,7 @@
                     <pic:cNvPicPr/>
                   </pic:nvPicPr>
                   <pic:blipFill>
-                    <a:blip r:embed="rId12"/>
+                    <a:blip r:embed="rId13"/>
                     <a:stretch>
                       <a:fillRect/>
                     </a:stretch>
@@ -397,7 +412,7 @@
                     <pic:cNvPicPr/>
                   </pic:nvPicPr>
                   <pic:blipFill>
-                    <a:blip r:embed="rId13"/>
+                    <a:blip r:embed="rId14"/>
                     <a:stretch>
                       <a:fillRect/>
                     </a:stretch>
@@ -439,7 +454,7 @@
                     <pic:cNvPicPr/>
                   </pic:nvPicPr>
                   <pic:blipFill>
-                    <a:blip r:embed="rId14"/>
+                    <a:blip r:embed="rId15"/>
                     <a:stretch>
                       <a:fillRect/>
                     </a:stretch>
@@ -482,7 +497,7 @@
                     <pic:cNvPicPr/>
                   </pic:nvPicPr>
                   <pic:blipFill>
-                    <a:blip r:embed="rId15"/>
+                    <a:blip r:embed="rId16"/>
                     <a:stretch>
                       <a:fillRect/>
                     </a:stretch>
@@ -524,7 +539,7 @@
                     <pic:cNvPicPr/>
                   </pic:nvPicPr>
                   <pic:blipFill>
-                    <a:blip r:embed="rId16"/>
+                    <a:blip r:embed="rId17"/>
                     <a:stretch>
                       <a:fillRect/>
                     </a:stretch>
@@ -567,7 +582,7 @@
                     <pic:cNvPicPr/>
                   </pic:nvPicPr>
                   <pic:blipFill>
-                    <a:blip r:embed="rId17"/>
+                    <a:blip r:embed="rId18"/>
                     <a:stretch>
                       <a:fillRect/>
                     </a:stretch>
@@ -609,7 +624,7 @@
                     <pic:cNvPicPr/>
                   </pic:nvPicPr>
                   <pic:blipFill>
-                    <a:blip r:embed="rId18"/>
+                    <a:blip r:embed="rId19"/>
                     <a:stretch>
                       <a:fillRect/>
                     </a:stretch>
@@ -652,7 +667,7 @@
                     <pic:cNvPicPr/>
                   </pic:nvPicPr>
                   <pic:blipFill>
-                    <a:blip r:embed="rId19"/>
+                    <a:blip r:embed="rId20"/>
                     <a:stretch>
                       <a:fillRect/>
                     </a:stretch>
@@ -694,7 +709,7 @@
                     <pic:cNvPicPr/>
                   </pic:nvPicPr>
                   <pic:blipFill>
-                    <a:blip r:embed="rId20"/>
+                    <a:blip r:embed="rId21"/>
                     <a:stretch>
                       <a:fillRect/>
                     </a:stretch>
@@ -737,7 +752,7 @@
                     <pic:cNvPicPr/>
                   </pic:nvPicPr>
                   <pic:blipFill>
-                    <a:blip r:embed="rId21"/>
+                    <a:blip r:embed="rId22"/>
                     <a:stretch>
                       <a:fillRect/>
                     </a:stretch>
@@ -779,7 +794,7 @@
                     <pic:cNvPicPr/>
                   </pic:nvPicPr>
                   <pic:blipFill>
-                    <a:blip r:embed="rId22"/>
+                    <a:blip r:embed="rId23"/>
                     <a:stretch>
                       <a:fillRect/>
                     </a:stretch>
@@ -874,7 +889,7 @@
                     <pic:cNvPicPr/>
                   </pic:nvPicPr>
                   <pic:blipFill>
-                    <a:blip r:embed="rId23"/>
+                    <a:blip r:embed="rId24"/>
                     <a:stretch>
                       <a:fillRect/>
                     </a:stretch>
@@ -916,7 +931,7 @@
                     <pic:cNvPicPr/>
                   </pic:nvPicPr>
                   <pic:blipFill>
-                    <a:blip r:embed="rId24"/>
+                    <a:blip r:embed="rId25"/>
                     <a:stretch>
                       <a:fillRect/>
                     </a:stretch>
@@ -939,6 +954,9 @@
     </w:p>
     <w:p>
       <w:r>
+        <w:rPr>
+          <w:noProof/>
+        </w:rPr>
         <w:drawing>
           <wp:inline distT="0" distB="0" distL="0" distR="0" wp14:anchorId="59ABEC33" wp14:editId="7D240500">
             <wp:extent cx="5731510" cy="2661920"/>
@@ -955,7 +973,7 @@
                     <pic:cNvPicPr/>
                   </pic:nvPicPr>
                   <pic:blipFill>
-                    <a:blip r:embed="rId25"/>
+                    <a:blip r:embed="rId26"/>
                     <a:stretch>
                       <a:fillRect/>
                     </a:stretch>
@@ -978,6 +996,9 @@
     </w:p>
     <w:p>
       <w:r>
+        <w:rPr>
+          <w:noProof/>
+        </w:rPr>
         <w:lastRenderedPageBreak/>
         <w:drawing>
           <wp:inline distT="0" distB="0" distL="0" distR="0" wp14:anchorId="75D0EC7A" wp14:editId="1A8F7480">
@@ -995,7 +1016,7 @@
                     <pic:cNvPicPr/>
                   </pic:nvPicPr>
                   <pic:blipFill>
-                    <a:blip r:embed="rId26"/>
+                    <a:blip r:embed="rId27"/>
                     <a:stretch>
                       <a:fillRect/>
                     </a:stretch>
@@ -1019,6 +1040,9 @@
     <w:p/>
     <w:p>
       <w:r>
+        <w:rPr>
+          <w:noProof/>
+        </w:rPr>
         <w:lastRenderedPageBreak/>
         <w:drawing>
           <wp:inline distT="0" distB="0" distL="0" distR="0" wp14:anchorId="7CAA4CBF" wp14:editId="1BB9B7E9">
@@ -1036,7 +1060,7 @@
                     <pic:cNvPicPr/>
                   </pic:nvPicPr>
                   <pic:blipFill>
-                    <a:blip r:embed="rId27"/>
+                    <a:blip r:embed="rId28"/>
                     <a:stretch>
                       <a:fillRect/>
                     </a:stretch>
@@ -1057,6 +1081,9 @@
         </w:drawing>
       </w:r>
       <w:r>
+        <w:rPr>
+          <w:noProof/>
+        </w:rPr>
         <w:drawing>
           <wp:inline distT="0" distB="0" distL="0" distR="0" wp14:anchorId="5B225FCE" wp14:editId="2C38BE9A">
             <wp:extent cx="5731510" cy="1135380"/>
@@ -1073,7 +1100,7 @@
                     <pic:cNvPicPr/>
                   </pic:nvPicPr>
                   <pic:blipFill>
-                    <a:blip r:embed="rId28"/>
+                    <a:blip r:embed="rId29"/>
                     <a:stretch>
                       <a:fillRect/>
                     </a:stretch>
@@ -1096,6 +1123,9 @@
     </w:p>
     <w:p>
       <w:r>
+        <w:rPr>
+          <w:noProof/>
+        </w:rPr>
         <w:lastRenderedPageBreak/>
         <w:drawing>
           <wp:inline distT="0" distB="0" distL="0" distR="0" wp14:anchorId="27164A59" wp14:editId="1E0710CA">
@@ -1113,7 +1143,7 @@
                     <pic:cNvPicPr/>
                   </pic:nvPicPr>
                   <pic:blipFill>
-                    <a:blip r:embed="rId29"/>
+                    <a:blip r:embed="rId30"/>
                     <a:stretch>
                       <a:fillRect/>
                     </a:stretch>
@@ -1163,6 +1193,125 @@
           <w:bCs/>
         </w:rPr>
         <w:t>DDoS = attack from many computers at once</w:t>
+      </w:r>
+    </w:p>
+    <w:p/>
+    <w:p>
+      <w:r>
+        <w:drawing>
+          <wp:inline distT="0" distB="0" distL="0" distR="0" wp14:anchorId="125ED2E6" wp14:editId="43E563A4">
+            <wp:extent cx="5731510" cy="2428875"/>
+            <wp:effectExtent l="0" t="0" r="2540" b="9525"/>
+            <wp:docPr id="60159407" name="Picture 1"/>
+            <wp:cNvGraphicFramePr>
+              <a:graphicFrameLocks xmlns:a="http://schemas.openxmlformats.org/drawingml/2006/main" noChangeAspect="1"/>
+            </wp:cNvGraphicFramePr>
+            <a:graphic xmlns:a="http://schemas.openxmlformats.org/drawingml/2006/main">
+              <a:graphicData uri="http://schemas.openxmlformats.org/drawingml/2006/picture">
+                <pic:pic xmlns:pic="http://schemas.openxmlformats.org/drawingml/2006/picture">
+                  <pic:nvPicPr>
+                    <pic:cNvPr id="60159407" name=""/>
+                    <pic:cNvPicPr/>
+                  </pic:nvPicPr>
+                  <pic:blipFill>
+                    <a:blip r:embed="rId31"/>
+                    <a:stretch>
+                      <a:fillRect/>
+                    </a:stretch>
+                  </pic:blipFill>
+                  <pic:spPr>
+                    <a:xfrm>
+                      <a:off x="0" y="0"/>
+                      <a:ext cx="5731510" cy="2428875"/>
+                    </a:xfrm>
+                    <a:prstGeom prst="rect">
+                      <a:avLst/>
+                    </a:prstGeom>
+                  </pic:spPr>
+                </pic:pic>
+              </a:graphicData>
+            </a:graphic>
+          </wp:inline>
+        </w:drawing>
+      </w:r>
+    </w:p>
+    <w:p>
+      <w:r>
+        <w:lastRenderedPageBreak/>
+        <w:drawing>
+          <wp:inline distT="0" distB="0" distL="0" distR="0" wp14:anchorId="305C8B28" wp14:editId="0330D409">
+            <wp:extent cx="5731510" cy="3695065"/>
+            <wp:effectExtent l="0" t="0" r="2540" b="635"/>
+            <wp:docPr id="1979435372" name="Picture 1"/>
+            <wp:cNvGraphicFramePr>
+              <a:graphicFrameLocks xmlns:a="http://schemas.openxmlformats.org/drawingml/2006/main" noChangeAspect="1"/>
+            </wp:cNvGraphicFramePr>
+            <a:graphic xmlns:a="http://schemas.openxmlformats.org/drawingml/2006/main">
+              <a:graphicData uri="http://schemas.openxmlformats.org/drawingml/2006/picture">
+                <pic:pic xmlns:pic="http://schemas.openxmlformats.org/drawingml/2006/picture">
+                  <pic:nvPicPr>
+                    <pic:cNvPr id="1979435372" name=""/>
+                    <pic:cNvPicPr/>
+                  </pic:nvPicPr>
+                  <pic:blipFill>
+                    <a:blip r:embed="rId32"/>
+                    <a:stretch>
+                      <a:fillRect/>
+                    </a:stretch>
+                  </pic:blipFill>
+                  <pic:spPr>
+                    <a:xfrm>
+                      <a:off x="0" y="0"/>
+                      <a:ext cx="5731510" cy="3695065"/>
+                    </a:xfrm>
+                    <a:prstGeom prst="rect">
+                      <a:avLst/>
+                    </a:prstGeom>
+                  </pic:spPr>
+                </pic:pic>
+              </a:graphicData>
+            </a:graphic>
+          </wp:inline>
+        </w:drawing>
+      </w:r>
+    </w:p>
+    <w:p>
+      <w:r>
+        <w:drawing>
+          <wp:inline distT="0" distB="0" distL="0" distR="0" wp14:anchorId="7CBBAA08" wp14:editId="1F45706E">
+            <wp:extent cx="5731510" cy="2283460"/>
+            <wp:effectExtent l="0" t="0" r="2540" b="2540"/>
+            <wp:docPr id="838276513" name="Picture 1"/>
+            <wp:cNvGraphicFramePr>
+              <a:graphicFrameLocks xmlns:a="http://schemas.openxmlformats.org/drawingml/2006/main" noChangeAspect="1"/>
+            </wp:cNvGraphicFramePr>
+            <a:graphic xmlns:a="http://schemas.openxmlformats.org/drawingml/2006/main">
+              <a:graphicData uri="http://schemas.openxmlformats.org/drawingml/2006/picture">
+                <pic:pic xmlns:pic="http://schemas.openxmlformats.org/drawingml/2006/picture">
+                  <pic:nvPicPr>
+                    <pic:cNvPr id="838276513" name=""/>
+                    <pic:cNvPicPr/>
+                  </pic:nvPicPr>
+                  <pic:blipFill>
+                    <a:blip r:embed="rId33"/>
+                    <a:stretch>
+                      <a:fillRect/>
+                    </a:stretch>
+                  </pic:blipFill>
+                  <pic:spPr>
+                    <a:xfrm>
+                      <a:off x="0" y="0"/>
+                      <a:ext cx="5731510" cy="2283460"/>
+                    </a:xfrm>
+                    <a:prstGeom prst="rect">
+                      <a:avLst/>
+                    </a:prstGeom>
+                  </pic:spPr>
+                </pic:pic>
+              </a:graphicData>
+            </a:graphic>
+          </wp:inline>
+        </w:drawing>
       </w:r>
     </w:p>
     <w:p/>
@@ -2178,6 +2327,7 @@
   <w:style w:type="character" w:default="1" w:styleId="DefaultParagraphFont">
     <w:name w:val="Default Paragraph Font"/>
     <w:uiPriority w:val="1"/>
+    <w:semiHidden/>
     <w:unhideWhenUsed/>
   </w:style>
   <w:style w:type="table" w:default="1" w:styleId="TableNormal">
@@ -2787,4 +2937,16 @@
     </a:ext>
   </a:extLst>
 </a:theme>
+</file>
+
+<file path=customXml/item1.xml><?xml version="1.0" encoding="utf-8"?>
+<b:Sources xmlns:b="http://schemas.openxmlformats.org/officeDocument/2006/bibliography" xmlns="http://schemas.openxmlformats.org/officeDocument/2006/bibliography" SelectedStyle="\APASixthEditionOfficeOnline.xsl" StyleName="APA" Version="6"/>
+</file>
+
+<file path=customXml/itemProps1.xml><?xml version="1.0" encoding="utf-8"?>
+<ds:datastoreItem xmlns:ds="http://schemas.openxmlformats.org/officeDocument/2006/customXml" ds:itemID="{D616D7D5-4179-4279-A1B3-6AC0696CD91E}">
+  <ds:schemaRefs>
+    <ds:schemaRef ds:uri="http://schemas.openxmlformats.org/officeDocument/2006/bibliography"/>
+  </ds:schemaRefs>
+</ds:datastoreItem>
 </file>